--- a/50_Startsup.docx
+++ b/50_Startsup.docx
@@ -3678,18 +3678,2836 @@
         </w:rPr>
         <w:t xml:space="preserve"> MORE FEATURES=”auto”, SPLITTEER=”best”)R2 value=0.9427</w:t>
       </w:r>
+    </w:p>
+    <w:p>
+      <w:pPr>
+        <w:rPr>
+          <w:b/>
+          <w:i/>
+        </w:rPr>
+      </w:pPr>
+    </w:p>
+    <w:p>
+      <w:pPr>
+        <w:rPr>
+          <w:b/>
+          <w:i/>
+        </w:rPr>
+      </w:pPr>
+      <w:proofErr w:type="gramStart"/>
+      <w:r>
+        <w:rPr>
+          <w:b/>
+          <w:i/>
+        </w:rPr>
+        <w:t>4.Random</w:t>
+      </w:r>
+      <w:proofErr w:type="gramEnd"/>
+      <w:r>
+        <w:rPr>
+          <w:b/>
+          <w:i/>
+        </w:rPr>
+        <w:t xml:space="preserve"> Forest:</w:t>
+      </w:r>
+    </w:p>
+    <w:tbl>
+      <w:tblPr>
+        <w:tblStyle w:val="TableGrid"/>
+        <w:tblW w:w="0" w:type="auto"/>
+        <w:tblLook w:val="04A0" w:firstRow="1" w:lastRow="0" w:firstColumn="1" w:lastColumn="0" w:noHBand="0" w:noVBand="1"/>
+      </w:tblPr>
+      <w:tblGrid>
+        <w:gridCol w:w="1915"/>
+        <w:gridCol w:w="1915"/>
+        <w:gridCol w:w="1915"/>
+        <w:gridCol w:w="1915"/>
+        <w:gridCol w:w="1916"/>
+      </w:tblGrid>
+      <w:tr>
+        <w:tc>
+          <w:tcPr>
+            <w:tcW w:w="1915" w:type="dxa"/>
+          </w:tcPr>
+          <w:p>
+            <w:pPr>
+              <w:rPr>
+                <w:i/>
+                <w:color w:val="FF0000"/>
+              </w:rPr>
+            </w:pPr>
+            <w:r>
+              <w:rPr>
+                <w:i/>
+                <w:color w:val="FF0000"/>
+              </w:rPr>
+              <w:t>S.NO</w:t>
+            </w:r>
+          </w:p>
+        </w:tc>
+        <w:tc>
+          <w:tcPr>
+            <w:tcW w:w="1915" w:type="dxa"/>
+          </w:tcPr>
+          <w:p>
+            <w:pPr>
+              <w:rPr>
+                <w:i/>
+                <w:color w:val="FF0000"/>
+              </w:rPr>
+            </w:pPr>
+            <w:r>
+              <w:rPr>
+                <w:i/>
+                <w:color w:val="FF0000"/>
+              </w:rPr>
+              <w:t>N_ESTIMATORS</w:t>
+            </w:r>
+          </w:p>
+        </w:tc>
+        <w:tc>
+          <w:tcPr>
+            <w:tcW w:w="1915" w:type="dxa"/>
+          </w:tcPr>
+          <w:p>
+            <w:pPr>
+              <w:rPr>
+                <w:i/>
+                <w:color w:val="FF0000"/>
+              </w:rPr>
+            </w:pPr>
+            <w:r>
+              <w:rPr>
+                <w:i/>
+                <w:color w:val="FF0000"/>
+              </w:rPr>
+              <w:t>CRITERION</w:t>
+            </w:r>
+          </w:p>
+        </w:tc>
+        <w:tc>
+          <w:tcPr>
+            <w:tcW w:w="1915" w:type="dxa"/>
+          </w:tcPr>
+          <w:p>
+            <w:pPr>
+              <w:rPr>
+                <w:i/>
+                <w:color w:val="FF0000"/>
+              </w:rPr>
+            </w:pPr>
+            <w:r>
+              <w:rPr>
+                <w:i/>
+                <w:color w:val="FF0000"/>
+              </w:rPr>
+              <w:t>MAX_FEATURE</w:t>
+            </w:r>
+          </w:p>
+        </w:tc>
+        <w:tc>
+          <w:tcPr>
+            <w:tcW w:w="1916" w:type="dxa"/>
+          </w:tcPr>
+          <w:p>
+            <w:pPr>
+              <w:rPr>
+                <w:i/>
+                <w:color w:val="FF0000"/>
+              </w:rPr>
+            </w:pPr>
+            <w:r>
+              <w:rPr>
+                <w:i/>
+                <w:color w:val="FF0000"/>
+              </w:rPr>
+              <w:t>R2 VALUE</w:t>
+            </w:r>
+          </w:p>
+        </w:tc>
+      </w:tr>
+      <w:tr>
+        <w:tc>
+          <w:tcPr>
+            <w:tcW w:w="1915" w:type="dxa"/>
+          </w:tcPr>
+          <w:p>
+            <w:pPr>
+              <w:rPr>
+                <w:b/>
+                <w:i/>
+              </w:rPr>
+            </w:pPr>
+            <w:r>
+              <w:rPr>
+                <w:b/>
+                <w:i/>
+              </w:rPr>
+              <w:t>1</w:t>
+            </w:r>
+          </w:p>
+        </w:tc>
+        <w:tc>
+          <w:tcPr>
+            <w:tcW w:w="1915" w:type="dxa"/>
+          </w:tcPr>
+          <w:p>
+            <w:pPr>
+              <w:rPr>
+                <w:b/>
+                <w:i/>
+              </w:rPr>
+            </w:pPr>
+            <w:r>
+              <w:rPr>
+                <w:b/>
+                <w:i/>
+              </w:rPr>
+              <w:t>10</w:t>
+            </w:r>
+          </w:p>
+        </w:tc>
+        <w:tc>
+          <w:tcPr>
+            <w:tcW w:w="1915" w:type="dxa"/>
+          </w:tcPr>
+          <w:p>
+            <w:pPr>
+              <w:rPr>
+                <w:b/>
+                <w:i/>
+              </w:rPr>
+            </w:pPr>
+            <w:r>
+              <w:rPr>
+                <w:b/>
+                <w:i/>
+              </w:rPr>
+              <w:t>Mae</w:t>
+            </w:r>
+          </w:p>
+        </w:tc>
+        <w:tc>
+          <w:tcPr>
+            <w:tcW w:w="1915" w:type="dxa"/>
+          </w:tcPr>
+          <w:p>
+            <w:pPr>
+              <w:rPr>
+                <w:b/>
+                <w:i/>
+              </w:rPr>
+            </w:pPr>
+            <w:r>
+              <w:rPr>
+                <w:b/>
+                <w:i/>
+              </w:rPr>
+              <w:t>auto</w:t>
+            </w:r>
+          </w:p>
+        </w:tc>
+        <w:tc>
+          <w:tcPr>
+            <w:tcW w:w="1916" w:type="dxa"/>
+          </w:tcPr>
+          <w:p>
+            <w:pPr>
+              <w:rPr>
+                <w:b/>
+                <w:i/>
+              </w:rPr>
+            </w:pPr>
+            <w:r>
+              <w:rPr>
+                <w:b/>
+                <w:i/>
+              </w:rPr>
+              <w:t>0.9250</w:t>
+            </w:r>
+          </w:p>
+        </w:tc>
+      </w:tr>
+      <w:tr>
+        <w:tc>
+          <w:tcPr>
+            <w:tcW w:w="1915" w:type="dxa"/>
+          </w:tcPr>
+          <w:p>
+            <w:pPr>
+              <w:rPr>
+                <w:b/>
+                <w:i/>
+                <w:highlight w:val="yellow"/>
+              </w:rPr>
+            </w:pPr>
+            <w:r>
+              <w:rPr>
+                <w:b/>
+                <w:i/>
+                <w:highlight w:val="yellow"/>
+              </w:rPr>
+              <w:t>2</w:t>
+            </w:r>
+          </w:p>
+        </w:tc>
+        <w:tc>
+          <w:tcPr>
+            <w:tcW w:w="1915" w:type="dxa"/>
+          </w:tcPr>
+          <w:p>
+            <w:pPr>
+              <w:rPr>
+                <w:b/>
+                <w:i/>
+                <w:highlight w:val="yellow"/>
+              </w:rPr>
+            </w:pPr>
+            <w:r>
+              <w:rPr>
+                <w:b/>
+                <w:i/>
+                <w:highlight w:val="yellow"/>
+              </w:rPr>
+              <w:t>50</w:t>
+            </w:r>
+          </w:p>
+        </w:tc>
+        <w:tc>
+          <w:tcPr>
+            <w:tcW w:w="1915" w:type="dxa"/>
+          </w:tcPr>
+          <w:p>
+            <w:pPr>
+              <w:rPr>
+                <w:b/>
+                <w:i/>
+                <w:highlight w:val="yellow"/>
+              </w:rPr>
+            </w:pPr>
+            <w:r>
+              <w:rPr>
+                <w:b/>
+                <w:i/>
+                <w:highlight w:val="yellow"/>
+              </w:rPr>
+              <w:t>Mae</w:t>
+            </w:r>
+          </w:p>
+        </w:tc>
+        <w:tc>
+          <w:tcPr>
+            <w:tcW w:w="1915" w:type="dxa"/>
+          </w:tcPr>
+          <w:p>
+            <w:pPr>
+              <w:rPr>
+                <w:b/>
+                <w:i/>
+                <w:highlight w:val="yellow"/>
+              </w:rPr>
+            </w:pPr>
+            <w:r>
+              <w:rPr>
+                <w:b/>
+                <w:i/>
+                <w:highlight w:val="yellow"/>
+              </w:rPr>
+              <w:t>auto</w:t>
+            </w:r>
+          </w:p>
+        </w:tc>
+        <w:tc>
+          <w:tcPr>
+            <w:tcW w:w="1916" w:type="dxa"/>
+          </w:tcPr>
+          <w:p>
+            <w:pPr>
+              <w:rPr>
+                <w:b/>
+                <w:i/>
+                <w:highlight w:val="yellow"/>
+              </w:rPr>
+            </w:pPr>
+            <w:r>
+              <w:rPr>
+                <w:b/>
+                <w:i/>
+                <w:highlight w:val="yellow"/>
+              </w:rPr>
+              <w:t>0.9467</w:t>
+            </w:r>
+          </w:p>
+        </w:tc>
+      </w:tr>
+      <w:tr>
+        <w:tc>
+          <w:tcPr>
+            <w:tcW w:w="1915" w:type="dxa"/>
+          </w:tcPr>
+          <w:p>
+            <w:pPr>
+              <w:rPr>
+                <w:b/>
+                <w:i/>
+              </w:rPr>
+            </w:pPr>
+            <w:r>
+              <w:rPr>
+                <w:b/>
+                <w:i/>
+              </w:rPr>
+              <w:t>3</w:t>
+            </w:r>
+          </w:p>
+        </w:tc>
+        <w:tc>
+          <w:tcPr>
+            <w:tcW w:w="1915" w:type="dxa"/>
+          </w:tcPr>
+          <w:p>
+            <w:pPr>
+              <w:rPr>
+                <w:b/>
+                <w:i/>
+              </w:rPr>
+            </w:pPr>
+            <w:r>
+              <w:rPr>
+                <w:b/>
+                <w:i/>
+              </w:rPr>
+              <w:t>100</w:t>
+            </w:r>
+          </w:p>
+        </w:tc>
+        <w:tc>
+          <w:tcPr>
+            <w:tcW w:w="1915" w:type="dxa"/>
+          </w:tcPr>
+          <w:p>
+            <w:pPr>
+              <w:rPr>
+                <w:b/>
+                <w:i/>
+              </w:rPr>
+            </w:pPr>
+            <w:r>
+              <w:rPr>
+                <w:b/>
+                <w:i/>
+              </w:rPr>
+              <w:t>Mae</w:t>
+            </w:r>
+          </w:p>
+        </w:tc>
+        <w:tc>
+          <w:tcPr>
+            <w:tcW w:w="1915" w:type="dxa"/>
+          </w:tcPr>
+          <w:p>
+            <w:pPr>
+              <w:rPr>
+                <w:b/>
+                <w:i/>
+              </w:rPr>
+            </w:pPr>
+            <w:r>
+              <w:rPr>
+                <w:b/>
+                <w:i/>
+              </w:rPr>
+              <w:t>auto</w:t>
+            </w:r>
+          </w:p>
+        </w:tc>
+        <w:tc>
+          <w:tcPr>
+            <w:tcW w:w="1916" w:type="dxa"/>
+          </w:tcPr>
+          <w:p>
+            <w:pPr>
+              <w:rPr>
+                <w:b/>
+                <w:i/>
+              </w:rPr>
+            </w:pPr>
+            <w:r>
+              <w:rPr>
+                <w:b/>
+                <w:i/>
+              </w:rPr>
+              <w:t>0.9389</w:t>
+            </w:r>
+          </w:p>
+        </w:tc>
+      </w:tr>
+      <w:tr>
+        <w:tc>
+          <w:tcPr>
+            <w:tcW w:w="1915" w:type="dxa"/>
+          </w:tcPr>
+          <w:p>
+            <w:pPr>
+              <w:rPr>
+                <w:b/>
+                <w:i/>
+              </w:rPr>
+            </w:pPr>
+            <w:r>
+              <w:rPr>
+                <w:b/>
+                <w:i/>
+              </w:rPr>
+              <w:t>4</w:t>
+            </w:r>
+          </w:p>
+        </w:tc>
+        <w:tc>
+          <w:tcPr>
+            <w:tcW w:w="1915" w:type="dxa"/>
+          </w:tcPr>
+          <w:p>
+            <w:pPr>
+              <w:rPr>
+                <w:b/>
+                <w:i/>
+              </w:rPr>
+            </w:pPr>
+            <w:r>
+              <w:rPr>
+                <w:b/>
+                <w:i/>
+              </w:rPr>
+              <w:t>1000</w:t>
+            </w:r>
+          </w:p>
+        </w:tc>
+        <w:tc>
+          <w:tcPr>
+            <w:tcW w:w="1915" w:type="dxa"/>
+          </w:tcPr>
+          <w:p>
+            <w:pPr>
+              <w:rPr>
+                <w:b/>
+                <w:i/>
+              </w:rPr>
+            </w:pPr>
+            <w:r>
+              <w:rPr>
+                <w:b/>
+                <w:i/>
+              </w:rPr>
+              <w:t>Mae</w:t>
+            </w:r>
+          </w:p>
+        </w:tc>
+        <w:tc>
+          <w:tcPr>
+            <w:tcW w:w="1915" w:type="dxa"/>
+          </w:tcPr>
+          <w:p>
+            <w:pPr>
+              <w:rPr>
+                <w:b/>
+                <w:i/>
+              </w:rPr>
+            </w:pPr>
+            <w:r>
+              <w:rPr>
+                <w:b/>
+                <w:i/>
+              </w:rPr>
+              <w:t>Auto</w:t>
+            </w:r>
+          </w:p>
+        </w:tc>
+        <w:tc>
+          <w:tcPr>
+            <w:tcW w:w="1916" w:type="dxa"/>
+          </w:tcPr>
+          <w:p>
+            <w:pPr>
+              <w:rPr>
+                <w:b/>
+                <w:i/>
+              </w:rPr>
+            </w:pPr>
+            <w:r>
+              <w:rPr>
+                <w:b/>
+                <w:i/>
+              </w:rPr>
+              <w:t>0.9412</w:t>
+            </w:r>
+          </w:p>
+        </w:tc>
+      </w:tr>
+      <w:tr>
+        <w:tc>
+          <w:tcPr>
+            <w:tcW w:w="1915" w:type="dxa"/>
+          </w:tcPr>
+          <w:p>
+            <w:pPr>
+              <w:rPr>
+                <w:b/>
+                <w:i/>
+              </w:rPr>
+            </w:pPr>
+            <w:r>
+              <w:rPr>
+                <w:b/>
+                <w:i/>
+              </w:rPr>
+              <w:t>5</w:t>
+            </w:r>
+          </w:p>
+        </w:tc>
+        <w:tc>
+          <w:tcPr>
+            <w:tcW w:w="1915" w:type="dxa"/>
+          </w:tcPr>
+          <w:p>
+            <w:pPr>
+              <w:rPr>
+                <w:b/>
+                <w:i/>
+              </w:rPr>
+            </w:pPr>
+            <w:r>
+              <w:rPr>
+                <w:b/>
+                <w:i/>
+              </w:rPr>
+              <w:t>10</w:t>
+            </w:r>
+          </w:p>
+        </w:tc>
+        <w:tc>
+          <w:tcPr>
+            <w:tcW w:w="1915" w:type="dxa"/>
+          </w:tcPr>
+          <w:p>
+            <w:pPr>
+              <w:rPr>
+                <w:b/>
+                <w:i/>
+              </w:rPr>
+            </w:pPr>
+            <w:r>
+              <w:rPr>
+                <w:b/>
+                <w:i/>
+              </w:rPr>
+              <w:t>Mae</w:t>
+            </w:r>
+          </w:p>
+        </w:tc>
+        <w:tc>
+          <w:tcPr>
+            <w:tcW w:w="1915" w:type="dxa"/>
+          </w:tcPr>
+          <w:p>
+            <w:pPr>
+              <w:rPr>
+                <w:b/>
+                <w:i/>
+              </w:rPr>
+            </w:pPr>
+            <w:proofErr w:type="spellStart"/>
+            <w:r>
+              <w:rPr>
+                <w:b/>
+                <w:i/>
+              </w:rPr>
+              <w:t>Sqrt</w:t>
+            </w:r>
+            <w:proofErr w:type="spellEnd"/>
+          </w:p>
+        </w:tc>
+        <w:tc>
+          <w:tcPr>
+            <w:tcW w:w="1916" w:type="dxa"/>
+          </w:tcPr>
+          <w:p>
+            <w:pPr>
+              <w:rPr>
+                <w:b/>
+                <w:i/>
+              </w:rPr>
+            </w:pPr>
+            <w:r>
+              <w:rPr>
+                <w:b/>
+                <w:i/>
+              </w:rPr>
+              <w:t>0.8576</w:t>
+            </w:r>
+          </w:p>
+        </w:tc>
+      </w:tr>
+      <w:tr>
+        <w:tc>
+          <w:tcPr>
+            <w:tcW w:w="1915" w:type="dxa"/>
+          </w:tcPr>
+          <w:p>
+            <w:pPr>
+              <w:rPr>
+                <w:b/>
+                <w:i/>
+              </w:rPr>
+            </w:pPr>
+            <w:r>
+              <w:rPr>
+                <w:b/>
+                <w:i/>
+              </w:rPr>
+              <w:t>6</w:t>
+            </w:r>
+          </w:p>
+        </w:tc>
+        <w:tc>
+          <w:tcPr>
+            <w:tcW w:w="1915" w:type="dxa"/>
+          </w:tcPr>
+          <w:p>
+            <w:pPr>
+              <w:rPr>
+                <w:b/>
+                <w:i/>
+              </w:rPr>
+            </w:pPr>
+            <w:r>
+              <w:rPr>
+                <w:b/>
+                <w:i/>
+              </w:rPr>
+              <w:t>50</w:t>
+            </w:r>
+          </w:p>
+        </w:tc>
+        <w:tc>
+          <w:tcPr>
+            <w:tcW w:w="1915" w:type="dxa"/>
+          </w:tcPr>
+          <w:p>
+            <w:pPr>
+              <w:rPr>
+                <w:b/>
+                <w:i/>
+              </w:rPr>
+            </w:pPr>
+            <w:r>
+              <w:rPr>
+                <w:b/>
+                <w:i/>
+              </w:rPr>
+              <w:t>Mae</w:t>
+            </w:r>
+          </w:p>
+        </w:tc>
+        <w:tc>
+          <w:tcPr>
+            <w:tcW w:w="1915" w:type="dxa"/>
+          </w:tcPr>
+          <w:p>
+            <w:pPr>
+              <w:rPr>
+                <w:b/>
+                <w:i/>
+              </w:rPr>
+            </w:pPr>
+            <w:proofErr w:type="spellStart"/>
+            <w:r>
+              <w:rPr>
+                <w:b/>
+                <w:i/>
+              </w:rPr>
+              <w:t>Sqrt</w:t>
+            </w:r>
+            <w:proofErr w:type="spellEnd"/>
+          </w:p>
+        </w:tc>
+        <w:tc>
+          <w:tcPr>
+            <w:tcW w:w="1916" w:type="dxa"/>
+          </w:tcPr>
+          <w:p>
+            <w:pPr>
+              <w:rPr>
+                <w:b/>
+                <w:i/>
+              </w:rPr>
+            </w:pPr>
+            <w:r>
+              <w:rPr>
+                <w:b/>
+                <w:i/>
+              </w:rPr>
+              <w:t>0.8535</w:t>
+            </w:r>
+          </w:p>
+        </w:tc>
+      </w:tr>
+      <w:tr>
+        <w:tc>
+          <w:tcPr>
+            <w:tcW w:w="1915" w:type="dxa"/>
+          </w:tcPr>
+          <w:p>
+            <w:pPr>
+              <w:rPr>
+                <w:b/>
+                <w:i/>
+              </w:rPr>
+            </w:pPr>
+            <w:r>
+              <w:rPr>
+                <w:b/>
+                <w:i/>
+              </w:rPr>
+              <w:t>7</w:t>
+            </w:r>
+          </w:p>
+        </w:tc>
+        <w:tc>
+          <w:tcPr>
+            <w:tcW w:w="1915" w:type="dxa"/>
+          </w:tcPr>
+          <w:p>
+            <w:pPr>
+              <w:rPr>
+                <w:b/>
+                <w:i/>
+              </w:rPr>
+            </w:pPr>
+            <w:r>
+              <w:rPr>
+                <w:b/>
+                <w:i/>
+              </w:rPr>
+              <w:t>100</w:t>
+            </w:r>
+          </w:p>
+        </w:tc>
+        <w:tc>
+          <w:tcPr>
+            <w:tcW w:w="1915" w:type="dxa"/>
+          </w:tcPr>
+          <w:p>
+            <w:pPr>
+              <w:rPr>
+                <w:b/>
+                <w:i/>
+              </w:rPr>
+            </w:pPr>
+            <w:r>
+              <w:rPr>
+                <w:b/>
+                <w:i/>
+              </w:rPr>
+              <w:t>Mae</w:t>
+            </w:r>
+          </w:p>
+        </w:tc>
+        <w:tc>
+          <w:tcPr>
+            <w:tcW w:w="1915" w:type="dxa"/>
+          </w:tcPr>
+          <w:p>
+            <w:pPr>
+              <w:rPr>
+                <w:b/>
+                <w:i/>
+              </w:rPr>
+            </w:pPr>
+            <w:proofErr w:type="spellStart"/>
+            <w:r>
+              <w:rPr>
+                <w:b/>
+                <w:i/>
+              </w:rPr>
+              <w:t>Sqrt</w:t>
+            </w:r>
+            <w:proofErr w:type="spellEnd"/>
+          </w:p>
+        </w:tc>
+        <w:tc>
+          <w:tcPr>
+            <w:tcW w:w="1916" w:type="dxa"/>
+          </w:tcPr>
+          <w:p>
+            <w:pPr>
+              <w:rPr>
+                <w:b/>
+                <w:i/>
+              </w:rPr>
+            </w:pPr>
+            <w:r>
+              <w:rPr>
+                <w:b/>
+                <w:i/>
+              </w:rPr>
+              <w:t>0.7739</w:t>
+            </w:r>
+          </w:p>
+        </w:tc>
+      </w:tr>
+      <w:tr>
+        <w:tc>
+          <w:tcPr>
+            <w:tcW w:w="1915" w:type="dxa"/>
+          </w:tcPr>
+          <w:p>
+            <w:pPr>
+              <w:rPr>
+                <w:b/>
+                <w:i/>
+              </w:rPr>
+            </w:pPr>
+            <w:r>
+              <w:rPr>
+                <w:b/>
+                <w:i/>
+              </w:rPr>
+              <w:t>8</w:t>
+            </w:r>
+          </w:p>
+        </w:tc>
+        <w:tc>
+          <w:tcPr>
+            <w:tcW w:w="1915" w:type="dxa"/>
+          </w:tcPr>
+          <w:p>
+            <w:pPr>
+              <w:rPr>
+                <w:b/>
+                <w:i/>
+              </w:rPr>
+            </w:pPr>
+            <w:r>
+              <w:rPr>
+                <w:b/>
+                <w:i/>
+              </w:rPr>
+              <w:t>100</w:t>
+            </w:r>
+            <w:r>
+              <w:rPr>
+                <w:b/>
+                <w:i/>
+              </w:rPr>
+              <w:t>0</w:t>
+            </w:r>
+          </w:p>
+        </w:tc>
+        <w:tc>
+          <w:tcPr>
+            <w:tcW w:w="1915" w:type="dxa"/>
+          </w:tcPr>
+          <w:p>
+            <w:pPr>
+              <w:rPr>
+                <w:b/>
+                <w:i/>
+              </w:rPr>
+            </w:pPr>
+            <w:r>
+              <w:rPr>
+                <w:b/>
+                <w:i/>
+              </w:rPr>
+              <w:t>Mae</w:t>
+            </w:r>
+          </w:p>
+        </w:tc>
+        <w:tc>
+          <w:tcPr>
+            <w:tcW w:w="1915" w:type="dxa"/>
+          </w:tcPr>
+          <w:p>
+            <w:pPr>
+              <w:rPr>
+                <w:b/>
+                <w:i/>
+              </w:rPr>
+            </w:pPr>
+            <w:proofErr w:type="spellStart"/>
+            <w:r>
+              <w:rPr>
+                <w:b/>
+                <w:i/>
+              </w:rPr>
+              <w:t>Sqrt</w:t>
+            </w:r>
+            <w:proofErr w:type="spellEnd"/>
+          </w:p>
+        </w:tc>
+        <w:tc>
+          <w:tcPr>
+            <w:tcW w:w="1916" w:type="dxa"/>
+          </w:tcPr>
+          <w:p>
+            <w:pPr>
+              <w:rPr>
+                <w:b/>
+                <w:i/>
+              </w:rPr>
+            </w:pPr>
+            <w:r>
+              <w:rPr>
+                <w:b/>
+                <w:i/>
+              </w:rPr>
+              <w:t>0.8140</w:t>
+            </w:r>
+          </w:p>
+        </w:tc>
+      </w:tr>
+      <w:tr>
+        <w:tc>
+          <w:tcPr>
+            <w:tcW w:w="1915" w:type="dxa"/>
+          </w:tcPr>
+          <w:p>
+            <w:pPr>
+              <w:rPr>
+                <w:b/>
+                <w:i/>
+              </w:rPr>
+            </w:pPr>
+            <w:r>
+              <w:rPr>
+                <w:b/>
+                <w:i/>
+              </w:rPr>
+              <w:t>9</w:t>
+            </w:r>
+          </w:p>
+        </w:tc>
+        <w:tc>
+          <w:tcPr>
+            <w:tcW w:w="1915" w:type="dxa"/>
+          </w:tcPr>
+          <w:p>
+            <w:pPr>
+              <w:rPr>
+                <w:b/>
+                <w:i/>
+              </w:rPr>
+            </w:pPr>
+            <w:r>
+              <w:rPr>
+                <w:b/>
+                <w:i/>
+              </w:rPr>
+              <w:t>10</w:t>
+            </w:r>
+          </w:p>
+        </w:tc>
+        <w:tc>
+          <w:tcPr>
+            <w:tcW w:w="1915" w:type="dxa"/>
+          </w:tcPr>
+          <w:p>
+            <w:pPr>
+              <w:rPr>
+                <w:b/>
+                <w:i/>
+              </w:rPr>
+            </w:pPr>
+            <w:r>
+              <w:rPr>
+                <w:b/>
+                <w:i/>
+              </w:rPr>
+              <w:t>Mae</w:t>
+            </w:r>
+          </w:p>
+        </w:tc>
+        <w:tc>
+          <w:tcPr>
+            <w:tcW w:w="1915" w:type="dxa"/>
+          </w:tcPr>
+          <w:p>
+            <w:pPr>
+              <w:rPr>
+                <w:b/>
+                <w:i/>
+              </w:rPr>
+            </w:pPr>
+            <w:r>
+              <w:rPr>
+                <w:b/>
+                <w:i/>
+              </w:rPr>
+              <w:t>log2</w:t>
+            </w:r>
+          </w:p>
+        </w:tc>
+        <w:tc>
+          <w:tcPr>
+            <w:tcW w:w="1916" w:type="dxa"/>
+          </w:tcPr>
+          <w:p>
+            <w:pPr>
+              <w:rPr>
+                <w:b/>
+                <w:i/>
+              </w:rPr>
+            </w:pPr>
+            <w:r>
+              <w:rPr>
+                <w:b/>
+                <w:i/>
+              </w:rPr>
+              <w:t>0.6666</w:t>
+            </w:r>
+          </w:p>
+        </w:tc>
+      </w:tr>
+      <w:tr>
+        <w:tc>
+          <w:tcPr>
+            <w:tcW w:w="1915" w:type="dxa"/>
+          </w:tcPr>
+          <w:p>
+            <w:pPr>
+              <w:rPr>
+                <w:b/>
+                <w:i/>
+              </w:rPr>
+            </w:pPr>
+            <w:r>
+              <w:rPr>
+                <w:b/>
+                <w:i/>
+              </w:rPr>
+              <w:t>10</w:t>
+            </w:r>
+          </w:p>
+        </w:tc>
+        <w:tc>
+          <w:tcPr>
+            <w:tcW w:w="1915" w:type="dxa"/>
+          </w:tcPr>
+          <w:p>
+            <w:pPr>
+              <w:rPr>
+                <w:b/>
+                <w:i/>
+              </w:rPr>
+            </w:pPr>
+            <w:r>
+              <w:rPr>
+                <w:b/>
+                <w:i/>
+              </w:rPr>
+              <w:t>50</w:t>
+            </w:r>
+          </w:p>
+        </w:tc>
+        <w:tc>
+          <w:tcPr>
+            <w:tcW w:w="1915" w:type="dxa"/>
+          </w:tcPr>
+          <w:p>
+            <w:pPr>
+              <w:rPr>
+                <w:b/>
+                <w:i/>
+              </w:rPr>
+            </w:pPr>
+            <w:r>
+              <w:rPr>
+                <w:b/>
+                <w:i/>
+              </w:rPr>
+              <w:t>Mae</w:t>
+            </w:r>
+          </w:p>
+        </w:tc>
+        <w:tc>
+          <w:tcPr>
+            <w:tcW w:w="1915" w:type="dxa"/>
+          </w:tcPr>
+          <w:p>
+            <w:pPr>
+              <w:rPr>
+                <w:b/>
+                <w:i/>
+              </w:rPr>
+            </w:pPr>
+            <w:r>
+              <w:rPr>
+                <w:b/>
+                <w:i/>
+              </w:rPr>
+              <w:t>log2</w:t>
+            </w:r>
+          </w:p>
+        </w:tc>
+        <w:tc>
+          <w:tcPr>
+            <w:tcW w:w="1916" w:type="dxa"/>
+          </w:tcPr>
+          <w:p>
+            <w:pPr>
+              <w:rPr>
+                <w:b/>
+                <w:i/>
+              </w:rPr>
+            </w:pPr>
+            <w:r>
+              <w:rPr>
+                <w:b/>
+                <w:i/>
+              </w:rPr>
+              <w:t>0.8595</w:t>
+            </w:r>
+          </w:p>
+        </w:tc>
+      </w:tr>
+      <w:tr>
+        <w:tc>
+          <w:tcPr>
+            <w:tcW w:w="1915" w:type="dxa"/>
+          </w:tcPr>
+          <w:p>
+            <w:pPr>
+              <w:rPr>
+                <w:b/>
+                <w:i/>
+              </w:rPr>
+            </w:pPr>
+            <w:r>
+              <w:rPr>
+                <w:b/>
+                <w:i/>
+              </w:rPr>
+              <w:t>11</w:t>
+            </w:r>
+          </w:p>
+        </w:tc>
+        <w:tc>
+          <w:tcPr>
+            <w:tcW w:w="1915" w:type="dxa"/>
+          </w:tcPr>
+          <w:p>
+            <w:pPr>
+              <w:rPr>
+                <w:b/>
+                <w:i/>
+              </w:rPr>
+            </w:pPr>
+            <w:r>
+              <w:rPr>
+                <w:b/>
+                <w:i/>
+              </w:rPr>
+              <w:t>100</w:t>
+            </w:r>
+          </w:p>
+        </w:tc>
+        <w:tc>
+          <w:tcPr>
+            <w:tcW w:w="1915" w:type="dxa"/>
+          </w:tcPr>
+          <w:p>
+            <w:pPr>
+              <w:rPr>
+                <w:b/>
+                <w:i/>
+              </w:rPr>
+            </w:pPr>
+            <w:r>
+              <w:rPr>
+                <w:b/>
+                <w:i/>
+              </w:rPr>
+              <w:t>Mae</w:t>
+            </w:r>
+          </w:p>
+        </w:tc>
+        <w:tc>
+          <w:tcPr>
+            <w:tcW w:w="1915" w:type="dxa"/>
+          </w:tcPr>
+          <w:p>
+            <w:pPr>
+              <w:rPr>
+                <w:b/>
+                <w:i/>
+              </w:rPr>
+            </w:pPr>
+            <w:r>
+              <w:rPr>
+                <w:b/>
+                <w:i/>
+              </w:rPr>
+              <w:t>log2</w:t>
+            </w:r>
+          </w:p>
+        </w:tc>
+        <w:tc>
+          <w:tcPr>
+            <w:tcW w:w="1916" w:type="dxa"/>
+          </w:tcPr>
+          <w:p>
+            <w:pPr>
+              <w:rPr>
+                <w:b/>
+                <w:i/>
+              </w:rPr>
+            </w:pPr>
+            <w:r>
+              <w:rPr>
+                <w:b/>
+                <w:i/>
+              </w:rPr>
+              <w:t>0.7911</w:t>
+            </w:r>
+          </w:p>
+        </w:tc>
+      </w:tr>
+      <w:tr>
+        <w:tc>
+          <w:tcPr>
+            <w:tcW w:w="1915" w:type="dxa"/>
+          </w:tcPr>
+          <w:p>
+            <w:pPr>
+              <w:rPr>
+                <w:b/>
+                <w:i/>
+              </w:rPr>
+            </w:pPr>
+            <w:r>
+              <w:rPr>
+                <w:b/>
+                <w:i/>
+              </w:rPr>
+              <w:t>12</w:t>
+            </w:r>
+          </w:p>
+        </w:tc>
+        <w:tc>
+          <w:tcPr>
+            <w:tcW w:w="1915" w:type="dxa"/>
+          </w:tcPr>
+          <w:p>
+            <w:pPr>
+              <w:rPr>
+                <w:b/>
+                <w:i/>
+              </w:rPr>
+            </w:pPr>
+            <w:r>
+              <w:rPr>
+                <w:b/>
+                <w:i/>
+              </w:rPr>
+              <w:t>100</w:t>
+            </w:r>
+            <w:r>
+              <w:rPr>
+                <w:b/>
+                <w:i/>
+              </w:rPr>
+              <w:t>0</w:t>
+            </w:r>
+          </w:p>
+        </w:tc>
+        <w:tc>
+          <w:tcPr>
+            <w:tcW w:w="1915" w:type="dxa"/>
+          </w:tcPr>
+          <w:p>
+            <w:pPr>
+              <w:rPr>
+                <w:b/>
+                <w:i/>
+              </w:rPr>
+            </w:pPr>
+            <w:r>
+              <w:rPr>
+                <w:b/>
+                <w:i/>
+              </w:rPr>
+              <w:t>Mae</w:t>
+            </w:r>
+          </w:p>
+        </w:tc>
+        <w:tc>
+          <w:tcPr>
+            <w:tcW w:w="1915" w:type="dxa"/>
+          </w:tcPr>
+          <w:p>
+            <w:pPr>
+              <w:rPr>
+                <w:b/>
+                <w:i/>
+              </w:rPr>
+            </w:pPr>
+            <w:r>
+              <w:rPr>
+                <w:b/>
+                <w:i/>
+              </w:rPr>
+              <w:t>log2</w:t>
+            </w:r>
+          </w:p>
+        </w:tc>
+        <w:tc>
+          <w:tcPr>
+            <w:tcW w:w="1916" w:type="dxa"/>
+          </w:tcPr>
+          <w:p>
+            <w:pPr>
+              <w:rPr>
+                <w:b/>
+                <w:i/>
+              </w:rPr>
+            </w:pPr>
+            <w:r>
+              <w:rPr>
+                <w:b/>
+                <w:i/>
+              </w:rPr>
+              <w:t>0.8105</w:t>
+            </w:r>
+          </w:p>
+        </w:tc>
+      </w:tr>
+      <w:tr>
+        <w:tc>
+          <w:tcPr>
+            <w:tcW w:w="1915" w:type="dxa"/>
+          </w:tcPr>
+          <w:p>
+            <w:pPr>
+              <w:rPr>
+                <w:b/>
+                <w:i/>
+              </w:rPr>
+            </w:pPr>
+            <w:r>
+              <w:rPr>
+                <w:b/>
+                <w:i/>
+              </w:rPr>
+              <w:t>13</w:t>
+            </w:r>
+          </w:p>
+        </w:tc>
+        <w:tc>
+          <w:tcPr>
+            <w:tcW w:w="1915" w:type="dxa"/>
+          </w:tcPr>
+          <w:p>
+            <w:pPr>
+              <w:rPr>
+                <w:b/>
+                <w:i/>
+              </w:rPr>
+            </w:pPr>
+            <w:r>
+              <w:rPr>
+                <w:b/>
+                <w:i/>
+              </w:rPr>
+              <w:t>10</w:t>
+            </w:r>
+          </w:p>
+        </w:tc>
+        <w:tc>
+          <w:tcPr>
+            <w:tcW w:w="1915" w:type="dxa"/>
+          </w:tcPr>
+          <w:p>
+            <w:pPr>
+              <w:rPr>
+                <w:b/>
+                <w:i/>
+              </w:rPr>
+            </w:pPr>
+            <w:proofErr w:type="spellStart"/>
+            <w:r>
+              <w:rPr>
+                <w:b/>
+                <w:i/>
+              </w:rPr>
+              <w:t>mse</w:t>
+            </w:r>
+            <w:proofErr w:type="spellEnd"/>
+          </w:p>
+        </w:tc>
+        <w:tc>
+          <w:tcPr>
+            <w:tcW w:w="1915" w:type="dxa"/>
+          </w:tcPr>
+          <w:p>
+            <w:pPr>
+              <w:rPr>
+                <w:b/>
+                <w:i/>
+              </w:rPr>
+            </w:pPr>
+            <w:r>
+              <w:rPr>
+                <w:b/>
+                <w:i/>
+              </w:rPr>
+              <w:t>auto</w:t>
+            </w:r>
+          </w:p>
+        </w:tc>
+        <w:tc>
+          <w:tcPr>
+            <w:tcW w:w="1916" w:type="dxa"/>
+          </w:tcPr>
+          <w:p>
+            <w:pPr>
+              <w:rPr>
+                <w:b/>
+                <w:i/>
+              </w:rPr>
+            </w:pPr>
+            <w:r>
+              <w:rPr>
+                <w:b/>
+                <w:i/>
+              </w:rPr>
+              <w:t>0.9276</w:t>
+            </w:r>
+          </w:p>
+        </w:tc>
+      </w:tr>
+      <w:tr>
+        <w:tc>
+          <w:tcPr>
+            <w:tcW w:w="1915" w:type="dxa"/>
+          </w:tcPr>
+          <w:p>
+            <w:pPr>
+              <w:rPr>
+                <w:b/>
+                <w:i/>
+              </w:rPr>
+            </w:pPr>
+            <w:r>
+              <w:rPr>
+                <w:b/>
+                <w:i/>
+              </w:rPr>
+              <w:t>14</w:t>
+            </w:r>
+          </w:p>
+        </w:tc>
+        <w:tc>
+          <w:tcPr>
+            <w:tcW w:w="1915" w:type="dxa"/>
+          </w:tcPr>
+          <w:p>
+            <w:pPr>
+              <w:rPr>
+                <w:b/>
+                <w:i/>
+              </w:rPr>
+            </w:pPr>
+            <w:r>
+              <w:rPr>
+                <w:b/>
+                <w:i/>
+              </w:rPr>
+              <w:t>50</w:t>
+            </w:r>
+          </w:p>
+        </w:tc>
+        <w:tc>
+          <w:tcPr>
+            <w:tcW w:w="1915" w:type="dxa"/>
+          </w:tcPr>
+          <w:p>
+            <w:pPr>
+              <w:rPr>
+                <w:b/>
+                <w:i/>
+              </w:rPr>
+            </w:pPr>
+            <w:proofErr w:type="spellStart"/>
+            <w:r>
+              <w:rPr>
+                <w:b/>
+                <w:i/>
+              </w:rPr>
+              <w:t>M</w:t>
+            </w:r>
+            <w:r>
+              <w:rPr>
+                <w:b/>
+                <w:i/>
+              </w:rPr>
+              <w:t>se</w:t>
+            </w:r>
+            <w:proofErr w:type="spellEnd"/>
+          </w:p>
+        </w:tc>
+        <w:tc>
+          <w:tcPr>
+            <w:tcW w:w="1915" w:type="dxa"/>
+          </w:tcPr>
+          <w:p>
+            <w:pPr>
+              <w:rPr>
+                <w:b/>
+                <w:i/>
+              </w:rPr>
+            </w:pPr>
+            <w:r>
+              <w:rPr>
+                <w:b/>
+                <w:i/>
+              </w:rPr>
+              <w:t>auto</w:t>
+            </w:r>
+          </w:p>
+        </w:tc>
+        <w:tc>
+          <w:tcPr>
+            <w:tcW w:w="1916" w:type="dxa"/>
+          </w:tcPr>
+          <w:p>
+            <w:pPr>
+              <w:rPr>
+                <w:b/>
+                <w:i/>
+              </w:rPr>
+            </w:pPr>
+            <w:r>
+              <w:rPr>
+                <w:b/>
+                <w:i/>
+              </w:rPr>
+              <w:t>0.9390</w:t>
+            </w:r>
+          </w:p>
+        </w:tc>
+      </w:tr>
+      <w:tr>
+        <w:tc>
+          <w:tcPr>
+            <w:tcW w:w="1915" w:type="dxa"/>
+          </w:tcPr>
+          <w:p>
+            <w:pPr>
+              <w:rPr>
+                <w:b/>
+                <w:i/>
+              </w:rPr>
+            </w:pPr>
+            <w:r>
+              <w:rPr>
+                <w:b/>
+                <w:i/>
+              </w:rPr>
+              <w:t>15</w:t>
+            </w:r>
+          </w:p>
+        </w:tc>
+        <w:tc>
+          <w:tcPr>
+            <w:tcW w:w="1915" w:type="dxa"/>
+          </w:tcPr>
+          <w:p>
+            <w:pPr>
+              <w:rPr>
+                <w:b/>
+                <w:i/>
+              </w:rPr>
+            </w:pPr>
+            <w:r>
+              <w:rPr>
+                <w:b/>
+                <w:i/>
+              </w:rPr>
+              <w:t>100</w:t>
+            </w:r>
+          </w:p>
+        </w:tc>
+        <w:tc>
+          <w:tcPr>
+            <w:tcW w:w="1915" w:type="dxa"/>
+          </w:tcPr>
+          <w:p>
+            <w:pPr>
+              <w:rPr>
+                <w:b/>
+                <w:i/>
+              </w:rPr>
+            </w:pPr>
+            <w:proofErr w:type="spellStart"/>
+            <w:r>
+              <w:rPr>
+                <w:b/>
+                <w:i/>
+              </w:rPr>
+              <w:t>M</w:t>
+            </w:r>
+            <w:r>
+              <w:rPr>
+                <w:b/>
+                <w:i/>
+              </w:rPr>
+              <w:t>se</w:t>
+            </w:r>
+            <w:proofErr w:type="spellEnd"/>
+          </w:p>
+        </w:tc>
+        <w:tc>
+          <w:tcPr>
+            <w:tcW w:w="1915" w:type="dxa"/>
+          </w:tcPr>
+          <w:p>
+            <w:pPr>
+              <w:rPr>
+                <w:b/>
+                <w:i/>
+              </w:rPr>
+            </w:pPr>
+            <w:r>
+              <w:rPr>
+                <w:b/>
+                <w:i/>
+              </w:rPr>
+              <w:t>auto</w:t>
+            </w:r>
+          </w:p>
+        </w:tc>
+        <w:tc>
+          <w:tcPr>
+            <w:tcW w:w="1916" w:type="dxa"/>
+          </w:tcPr>
+          <w:p>
+            <w:pPr>
+              <w:rPr>
+                <w:b/>
+                <w:i/>
+              </w:rPr>
+            </w:pPr>
+            <w:r>
+              <w:rPr>
+                <w:b/>
+                <w:i/>
+              </w:rPr>
+              <w:t>0.9378</w:t>
+            </w:r>
+          </w:p>
+        </w:tc>
+      </w:tr>
+      <w:tr>
+        <w:tc>
+          <w:tcPr>
+            <w:tcW w:w="1915" w:type="dxa"/>
+          </w:tcPr>
+          <w:p>
+            <w:pPr>
+              <w:rPr>
+                <w:b/>
+                <w:i/>
+              </w:rPr>
+            </w:pPr>
+            <w:r>
+              <w:rPr>
+                <w:b/>
+                <w:i/>
+              </w:rPr>
+              <w:t>16</w:t>
+            </w:r>
+          </w:p>
+        </w:tc>
+        <w:tc>
+          <w:tcPr>
+            <w:tcW w:w="1915" w:type="dxa"/>
+          </w:tcPr>
+          <w:p>
+            <w:pPr>
+              <w:rPr>
+                <w:b/>
+                <w:i/>
+              </w:rPr>
+            </w:pPr>
+            <w:r>
+              <w:rPr>
+                <w:b/>
+                <w:i/>
+              </w:rPr>
+              <w:t>100</w:t>
+            </w:r>
+            <w:r>
+              <w:rPr>
+                <w:b/>
+                <w:i/>
+              </w:rPr>
+              <w:t>0</w:t>
+            </w:r>
+          </w:p>
+        </w:tc>
+        <w:tc>
+          <w:tcPr>
+            <w:tcW w:w="1915" w:type="dxa"/>
+          </w:tcPr>
+          <w:p>
+            <w:pPr>
+              <w:rPr>
+                <w:b/>
+                <w:i/>
+              </w:rPr>
+            </w:pPr>
+            <w:proofErr w:type="spellStart"/>
+            <w:r>
+              <w:rPr>
+                <w:b/>
+                <w:i/>
+              </w:rPr>
+              <w:t>M</w:t>
+            </w:r>
+            <w:r>
+              <w:rPr>
+                <w:b/>
+                <w:i/>
+              </w:rPr>
+              <w:t>se</w:t>
+            </w:r>
+            <w:proofErr w:type="spellEnd"/>
+          </w:p>
+        </w:tc>
+        <w:tc>
+          <w:tcPr>
+            <w:tcW w:w="1915" w:type="dxa"/>
+          </w:tcPr>
+          <w:p>
+            <w:pPr>
+              <w:rPr>
+                <w:b/>
+                <w:i/>
+              </w:rPr>
+            </w:pPr>
+            <w:r>
+              <w:rPr>
+                <w:b/>
+                <w:i/>
+              </w:rPr>
+              <w:t>Auto</w:t>
+            </w:r>
+          </w:p>
+        </w:tc>
+        <w:tc>
+          <w:tcPr>
+            <w:tcW w:w="1916" w:type="dxa"/>
+          </w:tcPr>
+          <w:p>
+            <w:pPr>
+              <w:rPr>
+                <w:b/>
+                <w:i/>
+              </w:rPr>
+            </w:pPr>
+            <w:r>
+              <w:rPr>
+                <w:b/>
+                <w:i/>
+              </w:rPr>
+              <w:t>0.9386</w:t>
+            </w:r>
+          </w:p>
+        </w:tc>
+      </w:tr>
+      <w:tr>
+        <w:tc>
+          <w:tcPr>
+            <w:tcW w:w="1915" w:type="dxa"/>
+          </w:tcPr>
+          <w:p>
+            <w:pPr>
+              <w:rPr>
+                <w:b/>
+                <w:i/>
+              </w:rPr>
+            </w:pPr>
+            <w:r>
+              <w:rPr>
+                <w:b/>
+                <w:i/>
+              </w:rPr>
+              <w:t>17</w:t>
+            </w:r>
+          </w:p>
+        </w:tc>
+        <w:tc>
+          <w:tcPr>
+            <w:tcW w:w="1915" w:type="dxa"/>
+          </w:tcPr>
+          <w:p>
+            <w:pPr>
+              <w:rPr>
+                <w:b/>
+                <w:i/>
+              </w:rPr>
+            </w:pPr>
+            <w:r>
+              <w:rPr>
+                <w:b/>
+                <w:i/>
+              </w:rPr>
+              <w:t>10</w:t>
+            </w:r>
+          </w:p>
+        </w:tc>
+        <w:tc>
+          <w:tcPr>
+            <w:tcW w:w="1915" w:type="dxa"/>
+          </w:tcPr>
+          <w:p>
+            <w:pPr>
+              <w:rPr>
+                <w:b/>
+                <w:i/>
+              </w:rPr>
+            </w:pPr>
+            <w:proofErr w:type="spellStart"/>
+            <w:r>
+              <w:rPr>
+                <w:b/>
+                <w:i/>
+              </w:rPr>
+              <w:t>M</w:t>
+            </w:r>
+            <w:r>
+              <w:rPr>
+                <w:b/>
+                <w:i/>
+              </w:rPr>
+              <w:t>se</w:t>
+            </w:r>
+            <w:proofErr w:type="spellEnd"/>
+          </w:p>
+        </w:tc>
+        <w:tc>
+          <w:tcPr>
+            <w:tcW w:w="1915" w:type="dxa"/>
+          </w:tcPr>
+          <w:p>
+            <w:pPr>
+              <w:rPr>
+                <w:b/>
+                <w:i/>
+              </w:rPr>
+            </w:pPr>
+            <w:proofErr w:type="spellStart"/>
+            <w:r>
+              <w:rPr>
+                <w:b/>
+                <w:i/>
+              </w:rPr>
+              <w:t>Sqrt</w:t>
+            </w:r>
+            <w:proofErr w:type="spellEnd"/>
+          </w:p>
+        </w:tc>
+        <w:tc>
+          <w:tcPr>
+            <w:tcW w:w="1916" w:type="dxa"/>
+          </w:tcPr>
+          <w:p>
+            <w:pPr>
+              <w:rPr>
+                <w:b/>
+                <w:i/>
+              </w:rPr>
+            </w:pPr>
+            <w:r>
+              <w:rPr>
+                <w:b/>
+                <w:i/>
+              </w:rPr>
+              <w:t>0.5898</w:t>
+            </w:r>
+          </w:p>
+        </w:tc>
+      </w:tr>
+      <w:tr>
+        <w:tc>
+          <w:tcPr>
+            <w:tcW w:w="1915" w:type="dxa"/>
+          </w:tcPr>
+          <w:p>
+            <w:pPr>
+              <w:rPr>
+                <w:b/>
+                <w:i/>
+              </w:rPr>
+            </w:pPr>
+            <w:r>
+              <w:rPr>
+                <w:b/>
+                <w:i/>
+              </w:rPr>
+              <w:t>18</w:t>
+            </w:r>
+          </w:p>
+        </w:tc>
+        <w:tc>
+          <w:tcPr>
+            <w:tcW w:w="1915" w:type="dxa"/>
+          </w:tcPr>
+          <w:p>
+            <w:pPr>
+              <w:rPr>
+                <w:b/>
+                <w:i/>
+              </w:rPr>
+            </w:pPr>
+            <w:r>
+              <w:rPr>
+                <w:b/>
+                <w:i/>
+              </w:rPr>
+              <w:t>50</w:t>
+            </w:r>
+          </w:p>
+        </w:tc>
+        <w:tc>
+          <w:tcPr>
+            <w:tcW w:w="1915" w:type="dxa"/>
+          </w:tcPr>
+          <w:p>
+            <w:pPr>
+              <w:rPr>
+                <w:b/>
+                <w:i/>
+              </w:rPr>
+            </w:pPr>
+            <w:proofErr w:type="spellStart"/>
+            <w:r>
+              <w:rPr>
+                <w:b/>
+                <w:i/>
+              </w:rPr>
+              <w:t>M</w:t>
+            </w:r>
+            <w:r>
+              <w:rPr>
+                <w:b/>
+                <w:i/>
+              </w:rPr>
+              <w:t>se</w:t>
+            </w:r>
+            <w:proofErr w:type="spellEnd"/>
+          </w:p>
+        </w:tc>
+        <w:tc>
+          <w:tcPr>
+            <w:tcW w:w="1915" w:type="dxa"/>
+          </w:tcPr>
+          <w:p>
+            <w:pPr>
+              <w:rPr>
+                <w:b/>
+                <w:i/>
+              </w:rPr>
+            </w:pPr>
+            <w:proofErr w:type="spellStart"/>
+            <w:r>
+              <w:rPr>
+                <w:b/>
+                <w:i/>
+              </w:rPr>
+              <w:t>Sqrt</w:t>
+            </w:r>
+            <w:proofErr w:type="spellEnd"/>
+          </w:p>
+        </w:tc>
+        <w:tc>
+          <w:tcPr>
+            <w:tcW w:w="1916" w:type="dxa"/>
+          </w:tcPr>
+          <w:p>
+            <w:pPr>
+              <w:rPr>
+                <w:b/>
+                <w:i/>
+              </w:rPr>
+            </w:pPr>
+            <w:r>
+              <w:rPr>
+                <w:b/>
+                <w:i/>
+              </w:rPr>
+              <w:t>0.7629</w:t>
+            </w:r>
+          </w:p>
+        </w:tc>
+      </w:tr>
+      <w:tr>
+        <w:tc>
+          <w:tcPr>
+            <w:tcW w:w="1915" w:type="dxa"/>
+          </w:tcPr>
+          <w:p>
+            <w:pPr>
+              <w:rPr>
+                <w:b/>
+                <w:i/>
+              </w:rPr>
+            </w:pPr>
+            <w:r>
+              <w:rPr>
+                <w:b/>
+                <w:i/>
+              </w:rPr>
+              <w:t>19</w:t>
+            </w:r>
+          </w:p>
+        </w:tc>
+        <w:tc>
+          <w:tcPr>
+            <w:tcW w:w="1915" w:type="dxa"/>
+          </w:tcPr>
+          <w:p>
+            <w:pPr>
+              <w:rPr>
+                <w:b/>
+                <w:i/>
+              </w:rPr>
+            </w:pPr>
+            <w:r>
+              <w:rPr>
+                <w:b/>
+                <w:i/>
+              </w:rPr>
+              <w:t>100</w:t>
+            </w:r>
+          </w:p>
+        </w:tc>
+        <w:tc>
+          <w:tcPr>
+            <w:tcW w:w="1915" w:type="dxa"/>
+          </w:tcPr>
+          <w:p>
+            <w:pPr>
+              <w:rPr>
+                <w:b/>
+                <w:i/>
+              </w:rPr>
+            </w:pPr>
+            <w:proofErr w:type="spellStart"/>
+            <w:r>
+              <w:rPr>
+                <w:b/>
+                <w:i/>
+              </w:rPr>
+              <w:t>M</w:t>
+            </w:r>
+            <w:r>
+              <w:rPr>
+                <w:b/>
+                <w:i/>
+              </w:rPr>
+              <w:t>se</w:t>
+            </w:r>
+            <w:proofErr w:type="spellEnd"/>
+          </w:p>
+        </w:tc>
+        <w:tc>
+          <w:tcPr>
+            <w:tcW w:w="1915" w:type="dxa"/>
+          </w:tcPr>
+          <w:p>
+            <w:pPr>
+              <w:rPr>
+                <w:b/>
+                <w:i/>
+              </w:rPr>
+            </w:pPr>
+            <w:proofErr w:type="spellStart"/>
+            <w:r>
+              <w:rPr>
+                <w:b/>
+                <w:i/>
+              </w:rPr>
+              <w:t>Sqrt</w:t>
+            </w:r>
+            <w:proofErr w:type="spellEnd"/>
+          </w:p>
+        </w:tc>
+        <w:tc>
+          <w:tcPr>
+            <w:tcW w:w="1916" w:type="dxa"/>
+          </w:tcPr>
+          <w:p>
+            <w:pPr>
+              <w:rPr>
+                <w:b/>
+                <w:i/>
+              </w:rPr>
+            </w:pPr>
+            <w:r>
+              <w:rPr>
+                <w:b/>
+                <w:i/>
+              </w:rPr>
+              <w:t>0.7955</w:t>
+            </w:r>
+          </w:p>
+        </w:tc>
+      </w:tr>
+      <w:tr>
+        <w:tc>
+          <w:tcPr>
+            <w:tcW w:w="1915" w:type="dxa"/>
+          </w:tcPr>
+          <w:p>
+            <w:pPr>
+              <w:rPr>
+                <w:b/>
+                <w:i/>
+              </w:rPr>
+            </w:pPr>
+            <w:r>
+              <w:rPr>
+                <w:b/>
+                <w:i/>
+              </w:rPr>
+              <w:t>20</w:t>
+            </w:r>
+          </w:p>
+        </w:tc>
+        <w:tc>
+          <w:tcPr>
+            <w:tcW w:w="1915" w:type="dxa"/>
+          </w:tcPr>
+          <w:p>
+            <w:pPr>
+              <w:rPr>
+                <w:b/>
+                <w:i/>
+              </w:rPr>
+            </w:pPr>
+            <w:r>
+              <w:rPr>
+                <w:b/>
+                <w:i/>
+              </w:rPr>
+              <w:t>1000</w:t>
+            </w:r>
+          </w:p>
+        </w:tc>
+        <w:tc>
+          <w:tcPr>
+            <w:tcW w:w="1915" w:type="dxa"/>
+          </w:tcPr>
+          <w:p>
+            <w:pPr>
+              <w:rPr>
+                <w:b/>
+                <w:i/>
+              </w:rPr>
+            </w:pPr>
+            <w:proofErr w:type="spellStart"/>
+            <w:r>
+              <w:rPr>
+                <w:b/>
+                <w:i/>
+              </w:rPr>
+              <w:t>mse</w:t>
+            </w:r>
+            <w:proofErr w:type="spellEnd"/>
+          </w:p>
+        </w:tc>
+        <w:tc>
+          <w:tcPr>
+            <w:tcW w:w="1915" w:type="dxa"/>
+          </w:tcPr>
+          <w:p>
+            <w:pPr>
+              <w:rPr>
+                <w:b/>
+                <w:i/>
+              </w:rPr>
+            </w:pPr>
+            <w:proofErr w:type="spellStart"/>
+            <w:r>
+              <w:rPr>
+                <w:b/>
+                <w:i/>
+              </w:rPr>
+              <w:t>Sqrt</w:t>
+            </w:r>
+            <w:proofErr w:type="spellEnd"/>
+          </w:p>
+        </w:tc>
+        <w:tc>
+          <w:tcPr>
+            <w:tcW w:w="1916" w:type="dxa"/>
+          </w:tcPr>
+          <w:p>
+            <w:pPr>
+              <w:rPr>
+                <w:b/>
+                <w:i/>
+              </w:rPr>
+            </w:pPr>
+            <w:r>
+              <w:rPr>
+                <w:b/>
+                <w:i/>
+              </w:rPr>
+              <w:t>0.81486</w:t>
+            </w:r>
+          </w:p>
+        </w:tc>
+      </w:tr>
+      <w:tr>
+        <w:tc>
+          <w:tcPr>
+            <w:tcW w:w="1915" w:type="dxa"/>
+          </w:tcPr>
+          <w:p>
+            <w:pPr>
+              <w:rPr>
+                <w:b/>
+                <w:i/>
+              </w:rPr>
+            </w:pPr>
+            <w:r>
+              <w:rPr>
+                <w:b/>
+                <w:i/>
+              </w:rPr>
+              <w:t>21</w:t>
+            </w:r>
+          </w:p>
+        </w:tc>
+        <w:tc>
+          <w:tcPr>
+            <w:tcW w:w="1915" w:type="dxa"/>
+          </w:tcPr>
+          <w:p>
+            <w:pPr>
+              <w:rPr>
+                <w:b/>
+                <w:i/>
+              </w:rPr>
+            </w:pPr>
+            <w:r>
+              <w:rPr>
+                <w:b/>
+                <w:i/>
+              </w:rPr>
+              <w:t>10</w:t>
+            </w:r>
+          </w:p>
+        </w:tc>
+        <w:tc>
+          <w:tcPr>
+            <w:tcW w:w="1915" w:type="dxa"/>
+          </w:tcPr>
+          <w:p>
+            <w:pPr>
+              <w:rPr>
+                <w:b/>
+                <w:i/>
+              </w:rPr>
+            </w:pPr>
+            <w:proofErr w:type="spellStart"/>
+            <w:r>
+              <w:rPr>
+                <w:b/>
+                <w:i/>
+              </w:rPr>
+              <w:t>M</w:t>
+            </w:r>
+            <w:r>
+              <w:rPr>
+                <w:b/>
+                <w:i/>
+              </w:rPr>
+              <w:t>se</w:t>
+            </w:r>
+            <w:proofErr w:type="spellEnd"/>
+          </w:p>
+        </w:tc>
+        <w:tc>
+          <w:tcPr>
+            <w:tcW w:w="1915" w:type="dxa"/>
+          </w:tcPr>
+          <w:p>
+            <w:pPr>
+              <w:rPr>
+                <w:b/>
+                <w:i/>
+              </w:rPr>
+            </w:pPr>
+            <w:r>
+              <w:rPr>
+                <w:b/>
+                <w:i/>
+              </w:rPr>
+              <w:t>log2</w:t>
+            </w:r>
+          </w:p>
+        </w:tc>
+        <w:tc>
+          <w:tcPr>
+            <w:tcW w:w="1916" w:type="dxa"/>
+          </w:tcPr>
+          <w:p>
+            <w:pPr>
+              <w:rPr>
+                <w:b/>
+                <w:i/>
+              </w:rPr>
+            </w:pPr>
+            <w:r>
+              <w:rPr>
+                <w:b/>
+                <w:i/>
+              </w:rPr>
+              <w:t>0.7869</w:t>
+            </w:r>
+          </w:p>
+        </w:tc>
+      </w:tr>
+      <w:tr>
+        <w:tc>
+          <w:tcPr>
+            <w:tcW w:w="1915" w:type="dxa"/>
+          </w:tcPr>
+          <w:p>
+            <w:pPr>
+              <w:rPr>
+                <w:b/>
+                <w:i/>
+              </w:rPr>
+            </w:pPr>
+            <w:r>
+              <w:rPr>
+                <w:b/>
+                <w:i/>
+              </w:rPr>
+              <w:t>22</w:t>
+            </w:r>
+          </w:p>
+        </w:tc>
+        <w:tc>
+          <w:tcPr>
+            <w:tcW w:w="1915" w:type="dxa"/>
+          </w:tcPr>
+          <w:p>
+            <w:pPr>
+              <w:rPr>
+                <w:b/>
+                <w:i/>
+              </w:rPr>
+            </w:pPr>
+            <w:r>
+              <w:rPr>
+                <w:b/>
+                <w:i/>
+              </w:rPr>
+              <w:t>50</w:t>
+            </w:r>
+          </w:p>
+        </w:tc>
+        <w:tc>
+          <w:tcPr>
+            <w:tcW w:w="1915" w:type="dxa"/>
+          </w:tcPr>
+          <w:p>
+            <w:pPr>
+              <w:rPr>
+                <w:b/>
+                <w:i/>
+              </w:rPr>
+            </w:pPr>
+            <w:proofErr w:type="spellStart"/>
+            <w:r>
+              <w:rPr>
+                <w:b/>
+                <w:i/>
+              </w:rPr>
+              <w:t>M</w:t>
+            </w:r>
+            <w:r>
+              <w:rPr>
+                <w:b/>
+                <w:i/>
+              </w:rPr>
+              <w:t>se</w:t>
+            </w:r>
+            <w:proofErr w:type="spellEnd"/>
+          </w:p>
+        </w:tc>
+        <w:tc>
+          <w:tcPr>
+            <w:tcW w:w="1915" w:type="dxa"/>
+          </w:tcPr>
+          <w:p>
+            <w:pPr>
+              <w:rPr>
+                <w:b/>
+                <w:i/>
+              </w:rPr>
+            </w:pPr>
+            <w:r>
+              <w:rPr>
+                <w:b/>
+                <w:i/>
+              </w:rPr>
+              <w:t>log2</w:t>
+            </w:r>
+          </w:p>
+        </w:tc>
+        <w:tc>
+          <w:tcPr>
+            <w:tcW w:w="1916" w:type="dxa"/>
+          </w:tcPr>
+          <w:p>
+            <w:pPr>
+              <w:rPr>
+                <w:b/>
+                <w:i/>
+              </w:rPr>
+            </w:pPr>
+            <w:r>
+              <w:rPr>
+                <w:b/>
+                <w:i/>
+              </w:rPr>
+              <w:t>0.7579</w:t>
+            </w:r>
+          </w:p>
+        </w:tc>
+      </w:tr>
+      <w:tr>
+        <w:tc>
+          <w:tcPr>
+            <w:tcW w:w="1915" w:type="dxa"/>
+          </w:tcPr>
+          <w:p>
+            <w:pPr>
+              <w:rPr>
+                <w:b/>
+                <w:i/>
+              </w:rPr>
+            </w:pPr>
+            <w:r>
+              <w:rPr>
+                <w:b/>
+                <w:i/>
+              </w:rPr>
+              <w:t>23</w:t>
+            </w:r>
+          </w:p>
+        </w:tc>
+        <w:tc>
+          <w:tcPr>
+            <w:tcW w:w="1915" w:type="dxa"/>
+          </w:tcPr>
+          <w:p>
+            <w:pPr>
+              <w:rPr>
+                <w:b/>
+                <w:i/>
+              </w:rPr>
+            </w:pPr>
+            <w:r>
+              <w:rPr>
+                <w:b/>
+                <w:i/>
+              </w:rPr>
+              <w:t>100</w:t>
+            </w:r>
+          </w:p>
+        </w:tc>
+        <w:tc>
+          <w:tcPr>
+            <w:tcW w:w="1915" w:type="dxa"/>
+          </w:tcPr>
+          <w:p>
+            <w:pPr>
+              <w:rPr>
+                <w:b/>
+                <w:i/>
+              </w:rPr>
+            </w:pPr>
+            <w:proofErr w:type="spellStart"/>
+            <w:r>
+              <w:rPr>
+                <w:b/>
+                <w:i/>
+              </w:rPr>
+              <w:t>M</w:t>
+            </w:r>
+            <w:r>
+              <w:rPr>
+                <w:b/>
+                <w:i/>
+              </w:rPr>
+              <w:t>se</w:t>
+            </w:r>
+            <w:proofErr w:type="spellEnd"/>
+          </w:p>
+        </w:tc>
+        <w:tc>
+          <w:tcPr>
+            <w:tcW w:w="1915" w:type="dxa"/>
+          </w:tcPr>
+          <w:p>
+            <w:pPr>
+              <w:rPr>
+                <w:b/>
+                <w:i/>
+              </w:rPr>
+            </w:pPr>
+            <w:r>
+              <w:rPr>
+                <w:b/>
+                <w:i/>
+              </w:rPr>
+              <w:t>log2</w:t>
+            </w:r>
+          </w:p>
+        </w:tc>
+        <w:tc>
+          <w:tcPr>
+            <w:tcW w:w="1916" w:type="dxa"/>
+          </w:tcPr>
+          <w:p>
+            <w:pPr>
+              <w:rPr>
+                <w:b/>
+                <w:i/>
+              </w:rPr>
+            </w:pPr>
+            <w:r>
+              <w:rPr>
+                <w:b/>
+                <w:i/>
+              </w:rPr>
+              <w:t>0.8399</w:t>
+            </w:r>
+          </w:p>
+        </w:tc>
+      </w:tr>
+      <w:tr>
+        <w:tc>
+          <w:tcPr>
+            <w:tcW w:w="1915" w:type="dxa"/>
+          </w:tcPr>
+          <w:p>
+            <w:pPr>
+              <w:rPr>
+                <w:b/>
+                <w:i/>
+              </w:rPr>
+            </w:pPr>
+            <w:r>
+              <w:rPr>
+                <w:b/>
+                <w:i/>
+              </w:rPr>
+              <w:t>24</w:t>
+            </w:r>
+          </w:p>
+        </w:tc>
+        <w:tc>
+          <w:tcPr>
+            <w:tcW w:w="1915" w:type="dxa"/>
+          </w:tcPr>
+          <w:p>
+            <w:pPr>
+              <w:rPr>
+                <w:b/>
+                <w:i/>
+              </w:rPr>
+            </w:pPr>
+            <w:r>
+              <w:rPr>
+                <w:b/>
+                <w:i/>
+              </w:rPr>
+              <w:t>1000</w:t>
+            </w:r>
+          </w:p>
+        </w:tc>
+        <w:tc>
+          <w:tcPr>
+            <w:tcW w:w="1915" w:type="dxa"/>
+          </w:tcPr>
+          <w:p>
+            <w:pPr>
+              <w:rPr>
+                <w:b/>
+                <w:i/>
+              </w:rPr>
+            </w:pPr>
+            <w:proofErr w:type="spellStart"/>
+            <w:r>
+              <w:rPr>
+                <w:b/>
+                <w:i/>
+              </w:rPr>
+              <w:t>mse</w:t>
+            </w:r>
+            <w:proofErr w:type="spellEnd"/>
+          </w:p>
+        </w:tc>
+        <w:tc>
+          <w:tcPr>
+            <w:tcW w:w="1915" w:type="dxa"/>
+          </w:tcPr>
+          <w:p>
+            <w:pPr>
+              <w:rPr>
+                <w:b/>
+                <w:i/>
+              </w:rPr>
+            </w:pPr>
+            <w:r>
+              <w:rPr>
+                <w:b/>
+                <w:i/>
+              </w:rPr>
+              <w:t>log2</w:t>
+            </w:r>
+          </w:p>
+        </w:tc>
+        <w:tc>
+          <w:tcPr>
+            <w:tcW w:w="1916" w:type="dxa"/>
+          </w:tcPr>
+          <w:p>
+            <w:pPr>
+              <w:rPr>
+                <w:b/>
+                <w:i/>
+              </w:rPr>
+            </w:pPr>
+            <w:r>
+              <w:rPr>
+                <w:b/>
+                <w:i/>
+              </w:rPr>
+              <w:t>0.8165</w:t>
+            </w:r>
+          </w:p>
+        </w:tc>
+      </w:tr>
+    </w:tbl>
+    <w:p>
+      <w:pPr>
+        <w:rPr>
+          <w:b/>
+          <w:i/>
+        </w:rPr>
+      </w:pPr>
+    </w:p>
+    <w:p>
+      <w:pPr>
+        <w:pStyle w:val="ListParagraph"/>
+        <w:numPr>
+          <w:ilvl w:val="0"/>
+          <w:numId w:val="1"/>
+        </w:numPr>
+        <w:rPr>
+          <w:b/>
+          <w:i/>
+        </w:rPr>
+      </w:pPr>
+      <w:r>
+        <w:rPr>
+          <w:b/>
+          <w:i/>
+        </w:rPr>
+        <w:t>The random forest compare to decision tree to same model.</w:t>
+      </w:r>
       <w:bookmarkStart w:id="0" w:name="_GoBack"/>
       <w:bookmarkEnd w:id="0"/>
     </w:p>
     <w:p>
       <w:pPr>
-        <w:pStyle w:val="ListParagraph"/>
+        <w:rPr>
+          <w:b/>
+          <w:i/>
+        </w:rPr>
+      </w:pPr>
+      <w:r>
         <w:rPr>
           <w:b/>
           <w:i/>
           <w:highlight w:val="yellow"/>
         </w:rPr>
-      </w:pPr>
+        <w:t>(</w:t>
+      </w:r>
+      <w:proofErr w:type="spellStart"/>
+      <w:r>
+        <w:rPr>
+          <w:b/>
+          <w:i/>
+          <w:highlight w:val="yellow"/>
+        </w:rPr>
+        <w:t>n_estimators</w:t>
+      </w:r>
+      <w:proofErr w:type="spellEnd"/>
+      <w:r>
+        <w:rPr>
+          <w:b/>
+          <w:i/>
+          <w:highlight w:val="yellow"/>
+        </w:rPr>
+        <w:t>=50</w:t>
+      </w:r>
+      <w:proofErr w:type="gramStart"/>
+      <w:r>
+        <w:rPr>
+          <w:b/>
+          <w:i/>
+          <w:highlight w:val="yellow"/>
+        </w:rPr>
+        <w:t>,criterion</w:t>
+      </w:r>
+      <w:proofErr w:type="gramEnd"/>
+      <w:r>
+        <w:rPr>
+          <w:b/>
+          <w:i/>
+          <w:highlight w:val="yellow"/>
+        </w:rPr>
+        <w:t>=</w:t>
+      </w:r>
+      <w:proofErr w:type="spellStart"/>
+      <w:r>
+        <w:rPr>
+          <w:b/>
+          <w:i/>
+          <w:highlight w:val="yellow"/>
+        </w:rPr>
+        <w:t>mae,max_feature</w:t>
+      </w:r>
+      <w:proofErr w:type="spellEnd"/>
+      <w:r>
+        <w:rPr>
+          <w:b/>
+          <w:i/>
+          <w:highlight w:val="yellow"/>
+        </w:rPr>
+        <w:t>=auto,R2 value=0.9467</w:t>
+      </w:r>
     </w:p>
     <w:p>
       <w:pPr>
@@ -3850,7 +6668,7 @@
   <w:abstractNum w:abstractNumId="1">
     <w:nsid w:val="6FFC6F4E"/>
     <w:multiLevelType w:val="hybridMultilevel"/>
-    <w:tmpl w:val="ABC65E7E"/>
+    <w:tmpl w:val="EFEA6B74"/>
     <w:lvl w:ilvl="0" w:tplc="04090001">
       <w:start w:val="1"/>
       <w:numFmt w:val="bullet"/>
